--- a/FinalProject/Documentaion.docx
+++ b/FinalProject/Documentaion.docx
@@ -5,6 +5,7 @@
     <w:sdt>
       <w:sdtPr>
         <w:rPr>
+          <w:rFonts w:eastAsiaTheme="minorHAnsi"/>
           <w:color w:val="4472C4" w:themeColor="accent1"/>
         </w:rPr>
         <w:id w:val="36181122"/>
@@ -15,7 +16,7 @@
       </w:sdtPr>
       <w:sdtEndPr>
         <w:rPr>
-          <w:rFonts w:ascii="Agency FB" w:eastAsiaTheme="minorHAnsi" w:hAnsi="Agency FB"/>
+          <w:rFonts w:ascii="Agency FB" w:hAnsi="Agency FB"/>
           <w:color w:val="2F5496" w:themeColor="accent1" w:themeShade="BF"/>
           <w:sz w:val="48"/>
           <w:szCs w:val="48"/>
@@ -157,29 +158,8 @@
                 <w14:round/>
               </w14:textOutline>
             </w:rPr>
-            <w:t xml:space="preserve">Rahaf Masood </w:t>
+            <w:t>Rahaf Masood AlGahmi</w:t>
           </w:r>
-          <w:proofErr w:type="spellStart"/>
-          <w:r>
-            <w:rPr>
-              <w:rFonts w:ascii="Agency FB" w:hAnsi="Agency FB"/>
-              <w:color w:val="2F5496" w:themeColor="accent1" w:themeShade="BF"/>
-              <w:sz w:val="48"/>
-              <w:szCs w:val="48"/>
-              <w14:shadow w14:blurRad="38100" w14:dist="25400" w14:dir="5400000" w14:sx="100000" w14:sy="100000" w14:kx="0" w14:ky="0" w14:algn="ctr">
-                <w14:srgbClr w14:val="6E747A">
-                  <w14:alpha w14:val="57000"/>
-                </w14:srgbClr>
-              </w14:shadow>
-              <w14:textOutline w14:w="0" w14:cap="flat" w14:cmpd="sng" w14:algn="ctr">
-                <w14:noFill/>
-                <w14:prstDash w14:val="solid"/>
-                <w14:round/>
-              </w14:textOutline>
-            </w:rPr>
-            <w:t>AlGahmi</w:t>
-          </w:r>
-          <w:proofErr w:type="spellEnd"/>
         </w:p>
         <w:p>
           <w:pPr>
@@ -1912,18 +1892,7 @@
           <w:szCs w:val="50"/>
         </w:rPr>
         <w:lastRenderedPageBreak/>
-        <w:t>Index page</w:t>
-      </w:r>
-      <w:r>
-        <w:rPr>
-          <w:rFonts w:ascii="Agency FB" w:hAnsi="Agency FB"/>
-          <w:b/>
-          <w:bCs/>
-          <w:color w:val="2F5496" w:themeColor="accent1" w:themeShade="BF"/>
-          <w:sz w:val="50"/>
-          <w:szCs w:val="50"/>
-        </w:rPr>
-        <w:t>:</w:t>
+        <w:t>Index page:</w:t>
       </w:r>
     </w:p>
     <w:p>
@@ -1981,27 +1950,7 @@
           <w:sz w:val="32"/>
           <w:szCs w:val="32"/>
         </w:rPr>
-        <w:t xml:space="preserve"> </w:t>
-      </w:r>
-      <w:proofErr w:type="gramStart"/>
-      <w:r>
-        <w:rPr>
-          <w:rFonts w:ascii="Agency FB" w:hAnsi="Agency FB"/>
-          <w:color w:val="2F5496" w:themeColor="accent1" w:themeShade="BF"/>
-          <w:sz w:val="32"/>
-          <w:szCs w:val="32"/>
-        </w:rPr>
-        <w:t>is connected with</w:t>
-      </w:r>
-      <w:proofErr w:type="gramEnd"/>
-      <w:r>
-        <w:rPr>
-          <w:rFonts w:ascii="Agency FB" w:hAnsi="Agency FB"/>
-          <w:color w:val="2F5496" w:themeColor="accent1" w:themeShade="BF"/>
-          <w:sz w:val="32"/>
-          <w:szCs w:val="32"/>
-        </w:rPr>
-        <w:t xml:space="preserve"> the following pages:</w:t>
+        <w:t xml:space="preserve"> is connected with the following pages:</w:t>
       </w:r>
     </w:p>
     <w:p>
@@ -2188,18 +2137,7 @@
           <w:sz w:val="50"/>
           <w:szCs w:val="50"/>
         </w:rPr>
-        <w:t>About me page</w:t>
-      </w:r>
-      <w:r>
-        <w:rPr>
-          <w:rFonts w:ascii="Agency FB" w:hAnsi="Agency FB"/>
-          <w:b/>
-          <w:bCs/>
-          <w:color w:val="2F5496" w:themeColor="accent1" w:themeShade="BF"/>
-          <w:sz w:val="50"/>
-          <w:szCs w:val="50"/>
-        </w:rPr>
-        <w:t>:</w:t>
+        <w:t>About me page:</w:t>
       </w:r>
     </w:p>
     <w:p>
@@ -2320,19 +2258,8 @@
           <w:sz w:val="32"/>
           <w:szCs w:val="32"/>
         </w:rPr>
-        <w:t xml:space="preserve">Contact </w:t>
-      </w:r>
-      <w:proofErr w:type="gramStart"/>
-      <w:r>
-        <w:rPr>
-          <w:rFonts w:ascii="Agency FB" w:hAnsi="Agency FB"/>
-          <w:color w:val="2F5496" w:themeColor="accent1" w:themeShade="BF"/>
-          <w:sz w:val="32"/>
-          <w:szCs w:val="32"/>
-        </w:rPr>
-        <w:t>us</w:t>
-      </w:r>
-      <w:proofErr w:type="gramEnd"/>
+        <w:t>Contact us</w:t>
+      </w:r>
     </w:p>
     <w:p>
       <w:pPr>
@@ -2370,18 +2297,7 @@
           <w:sz w:val="50"/>
           <w:szCs w:val="50"/>
         </w:rPr>
-        <w:t>My calculator</w:t>
-      </w:r>
-      <w:r>
-        <w:rPr>
-          <w:rFonts w:ascii="Agency FB" w:hAnsi="Agency FB"/>
-          <w:b/>
-          <w:bCs/>
-          <w:color w:val="2F5496" w:themeColor="accent1" w:themeShade="BF"/>
-          <w:sz w:val="50"/>
-          <w:szCs w:val="50"/>
-        </w:rPr>
-        <w:t>:</w:t>
+        <w:t>My calculator:</w:t>
       </w:r>
     </w:p>
     <w:p>
@@ -2442,18 +2358,7 @@
           <w:sz w:val="50"/>
           <w:szCs w:val="50"/>
         </w:rPr>
-        <w:t>Contact us</w:t>
-      </w:r>
-      <w:r>
-        <w:rPr>
-          <w:rFonts w:ascii="Agency FB" w:hAnsi="Agency FB"/>
-          <w:b/>
-          <w:bCs/>
-          <w:color w:val="2F5496" w:themeColor="accent1" w:themeShade="BF"/>
-          <w:sz w:val="50"/>
-          <w:szCs w:val="50"/>
-        </w:rPr>
-        <w:t>:</w:t>
+        <w:t>Contact us:</w:t>
       </w:r>
     </w:p>
     <w:p>
@@ -2546,18 +2451,7 @@
           <w:szCs w:val="50"/>
         </w:rPr>
         <w:lastRenderedPageBreak/>
-        <w:t>Project01</w:t>
-      </w:r>
-      <w:r>
-        <w:rPr>
-          <w:rFonts w:ascii="Agency FB" w:hAnsi="Agency FB"/>
-          <w:b/>
-          <w:bCs/>
-          <w:color w:val="2F5496" w:themeColor="accent1" w:themeShade="BF"/>
-          <w:sz w:val="50"/>
-          <w:szCs w:val="50"/>
-        </w:rPr>
-        <w:t xml:space="preserve">: </w:t>
+        <w:t xml:space="preserve">Project01: </w:t>
       </w:r>
     </w:p>
     <w:p>
@@ -2636,18 +2530,7 @@
           <w:sz w:val="50"/>
           <w:szCs w:val="50"/>
         </w:rPr>
-        <w:t>The final project (Your place!)</w:t>
-      </w:r>
-      <w:r>
-        <w:rPr>
-          <w:rFonts w:ascii="Agency FB" w:hAnsi="Agency FB"/>
-          <w:b/>
-          <w:bCs/>
-          <w:color w:val="2F5496" w:themeColor="accent1" w:themeShade="BF"/>
-          <w:sz w:val="50"/>
-          <w:szCs w:val="50"/>
-        </w:rPr>
-        <w:t xml:space="preserve">: </w:t>
+        <w:t xml:space="preserve">The final project (Your place!): </w:t>
       </w:r>
     </w:p>
     <w:p>
@@ -2772,25 +2655,7 @@
           <w:sz w:val="32"/>
           <w:szCs w:val="32"/>
         </w:rPr>
-        <w:t xml:space="preserve"> </w:t>
-      </w:r>
-      <w:r>
-        <w:rPr>
-          <w:rFonts w:ascii="Agency FB" w:hAnsi="Agency FB"/>
-          <w:color w:val="2F5496" w:themeColor="accent1" w:themeShade="BF"/>
-          <w:sz w:val="32"/>
-          <w:szCs w:val="32"/>
-        </w:rPr>
-        <w:t>where you can enter the other 3 pages</w:t>
-      </w:r>
-      <w:r>
-        <w:rPr>
-          <w:rFonts w:ascii="Agency FB" w:hAnsi="Agency FB"/>
-          <w:color w:val="2F5496" w:themeColor="accent1" w:themeShade="BF"/>
-          <w:sz w:val="32"/>
-          <w:szCs w:val="32"/>
-        </w:rPr>
-        <w:t xml:space="preserve"> </w:t>
+        <w:t xml:space="preserve"> where you can enter the other 3 pages </w:t>
       </w:r>
       <w:r>
         <w:rPr>
@@ -2882,16 +2747,7 @@
           <w:sz w:val="32"/>
           <w:szCs w:val="32"/>
         </w:rPr>
-        <w:t>where you can enter the other 3 pages</w:t>
-      </w:r>
-      <w:r>
-        <w:rPr>
-          <w:rFonts w:ascii="Agency FB" w:hAnsi="Agency FB"/>
-          <w:color w:val="2F5496" w:themeColor="accent1" w:themeShade="BF"/>
-          <w:sz w:val="32"/>
-          <w:szCs w:val="32"/>
-        </w:rPr>
-        <w:t xml:space="preserve"> and </w:t>
+        <w:t xml:space="preserve">where you can enter the other 3 pages and </w:t>
       </w:r>
       <w:r>
         <w:rPr>
@@ -2947,36 +2803,16 @@
           <w:sz w:val="32"/>
           <w:szCs w:val="32"/>
         </w:rPr>
-        <w:t>where you can enter the other 3 pages</w:t>
-      </w:r>
-      <w:r>
-        <w:rPr>
-          <w:rFonts w:ascii="Agency FB" w:hAnsi="Agency FB"/>
-          <w:color w:val="2F5496" w:themeColor="accent1" w:themeShade="BF"/>
-          <w:sz w:val="32"/>
-          <w:szCs w:val="32"/>
-        </w:rPr>
-        <w:t xml:space="preserve"> and it is where you can contact the restaurant </w:t>
-      </w:r>
-      <w:proofErr w:type="gramStart"/>
-      <w:r>
-        <w:rPr>
-          <w:rFonts w:ascii="Agency FB" w:hAnsi="Agency FB"/>
-          <w:color w:val="2F5496" w:themeColor="accent1" w:themeShade="BF"/>
-          <w:sz w:val="32"/>
-          <w:szCs w:val="32"/>
-        </w:rPr>
-        <w:t>and also</w:t>
-      </w:r>
-      <w:proofErr w:type="gramEnd"/>
-      <w:r>
-        <w:rPr>
-          <w:rFonts w:ascii="Agency FB" w:hAnsi="Agency FB"/>
-          <w:color w:val="2F5496" w:themeColor="accent1" w:themeShade="BF"/>
-          <w:sz w:val="32"/>
-          <w:szCs w:val="32"/>
-        </w:rPr>
-        <w:t xml:space="preserve"> has th</w:t>
+        <w:t xml:space="preserve">where you can enter the other 3 pages and it is where you can contact the restaurant </w:t>
+      </w:r>
+      <w:r>
+        <w:rPr>
+          <w:rFonts w:ascii="Agency FB" w:hAnsi="Agency FB"/>
+          <w:color w:val="2F5496" w:themeColor="accent1" w:themeShade="BF"/>
+          <w:sz w:val="32"/>
+          <w:szCs w:val="32"/>
+        </w:rPr>
+        <w:t>and also has th</w:t>
       </w:r>
       <w:r>
         <w:rPr>
@@ -2986,6 +2822,84 @@
           <w:szCs w:val="32"/>
         </w:rPr>
         <w:t xml:space="preserve">e location. </w:t>
+      </w:r>
+    </w:p>
+    <w:p>
+      <w:pPr>
+        <w:tabs>
+          <w:tab w:val="left" w:pos="5364"/>
+        </w:tabs>
+        <w:rPr>
+          <w:rFonts w:ascii="Agency FB" w:hAnsi="Agency FB"/>
+          <w:sz w:val="32"/>
+          <w:szCs w:val="32"/>
+        </w:rPr>
+      </w:pPr>
+    </w:p>
+    <w:p>
+      <w:pPr>
+        <w:tabs>
+          <w:tab w:val="left" w:pos="5364"/>
+        </w:tabs>
+        <w:rPr>
+          <w:rFonts w:ascii="Agency FB" w:hAnsi="Agency FB"/>
+          <w:sz w:val="32"/>
+          <w:szCs w:val="32"/>
+        </w:rPr>
+      </w:pPr>
+    </w:p>
+    <w:p>
+      <w:pPr>
+        <w:tabs>
+          <w:tab w:val="left" w:pos="5364"/>
+        </w:tabs>
+        <w:rPr>
+          <w:rFonts w:ascii="Agency FB" w:hAnsi="Agency FB"/>
+          <w:sz w:val="32"/>
+          <w:szCs w:val="32"/>
+        </w:rPr>
+      </w:pPr>
+    </w:p>
+    <w:p>
+      <w:pPr>
+        <w:tabs>
+          <w:tab w:val="left" w:pos="5364"/>
+        </w:tabs>
+        <w:rPr>
+          <w:rFonts w:ascii="Agency FB" w:hAnsi="Agency FB"/>
+          <w:sz w:val="32"/>
+          <w:szCs w:val="32"/>
+        </w:rPr>
+      </w:pPr>
+      <w:r>
+        <w:rPr>
+          <w:rFonts w:ascii="Agency FB" w:hAnsi="Agency FB"/>
+          <w:sz w:val="32"/>
+          <w:szCs w:val="32"/>
+        </w:rPr>
+        <w:t>My Github link:</w:t>
+      </w:r>
+    </w:p>
+    <w:p>
+      <w:pPr>
+        <w:tabs>
+          <w:tab w:val="left" w:pos="5364"/>
+        </w:tabs>
+        <w:rPr>
+          <w:rFonts w:ascii="Agency FB" w:hAnsi="Agency FB"/>
+          <w:color w:val="2F5496" w:themeColor="accent1" w:themeShade="BF"/>
+          <w:sz w:val="32"/>
+          <w:szCs w:val="32"/>
+        </w:rPr>
+      </w:pPr>
+      <w:r>
+        <w:rPr>
+          <w:rFonts w:ascii="Agency FB" w:hAnsi="Agency FB"/>
+          <w:color w:val="2F5496" w:themeColor="accent1" w:themeShade="BF"/>
+          <w:sz w:val="32"/>
+          <w:szCs w:val="32"/>
+        </w:rPr>
+        <w:t>https://github.com/RahafMasoud</w:t>
       </w:r>
     </w:p>
     <w:sectPr>
